--- a/Document/5. Project Development Phase/Performance Testing/UAT Report.docx
+++ b/Document/5. Project Development Phase/Performance Testing/UAT Report.docx
@@ -163,7 +163,10 @@
               <w:ind w:left="107"/>
             </w:pPr>
             <w:r>
-              <w:t>LTVIP2026TMIDS64787</w:t>
+              <w:t>LTVIP2026TMIDS6478</w:t>
+            </w:r>
+            <w:r>
+              <w:t>9</w:t>
             </w:r>
           </w:p>
         </w:tc>
@@ -3750,6 +3753,7 @@
   <w:style w:type="character" w:default="1" w:styleId="DefaultParagraphFont">
     <w:name w:val="Default Paragraph Font"/>
     <w:uiPriority w:val="1"/>
+    <w:semiHidden/>
     <w:unhideWhenUsed/>
   </w:style>
   <w:style w:type="table" w:default="1" w:styleId="TableNormal">
